--- a/Códigos de Git.docx
+++ b/Códigos de Git.docx
@@ -483,9 +483,14 @@
     </w:p>
     <w:p/>
     <w:p>
+      <w:r>
+        <w:t>Brian – Comentario de prueba.</w:t>
+      </w:r>
       <w:bookmarkStart w:id="0" w:name="_GoBack"/>
       <w:bookmarkEnd w:id="0"/>
     </w:p>
+    <w:p/>
+    <w:p/>
     <w:p/>
     <w:sectPr>
       <w:footerReference w:type="default" r:id="rId9"/>
@@ -3121,7 +3126,7 @@
 </file>
 
 <file path=customXml/itemProps1.xml><?xml version="1.0" encoding="utf-8"?>
-<ds:datastoreItem xmlns:ds="http://schemas.openxmlformats.org/officeDocument/2006/customXml" ds:itemID="{E8D70E87-B1DA-48FD-8CED-778E26C708F5}">
+<ds:datastoreItem xmlns:ds="http://schemas.openxmlformats.org/officeDocument/2006/customXml" ds:itemID="{473EFA1E-12B1-4B77-9033-EFE9BAD3227D}">
   <ds:schemaRefs>
     <ds:schemaRef ds:uri="http://schemas.openxmlformats.org/officeDocument/2006/bibliography"/>
   </ds:schemaRefs>
